--- a/backup/简历-开发工程师-王志-18612350941.docx
+++ b/backup/简历-开发工程师-王志-18612350941.docx
@@ -192,7 +192,6 @@
           <w:szCs w:val="21"/>
         </w:rPr>
       </w:pPr>
-      <w:proofErr w:type="spellStart"/>
       <w:r>
         <w:rPr>
           <w:rFonts w:ascii="Cascadia Code" w:eastAsia="新宋体" w:hAnsi="Cascadia Code" w:cs="Cascadia Code" w:hint="eastAsia"/>
@@ -207,8 +206,6 @@
         </w:rPr>
         <w:t>ithub</w:t>
       </w:r>
-      <w:proofErr w:type="spellEnd"/>
-      <w:proofErr w:type="gramStart"/>
       <w:r>
         <w:rPr>
           <w:rFonts w:ascii="Cascadia Code" w:eastAsia="新宋体" w:hAnsi="Cascadia Code" w:cs="Cascadia Code"/>
@@ -228,15 +225,7 @@
           <w:rFonts w:ascii="Cascadia Code" w:eastAsia="新宋体" w:hAnsi="Cascadia Code" w:cs="Cascadia Code"/>
           <w:szCs w:val="21"/>
         </w:rPr>
-        <w:t>:</w:t>
-      </w:r>
-      <w:proofErr w:type="gramEnd"/>
-      <w:r>
-        <w:rPr>
-          <w:rFonts w:ascii="Cascadia Code" w:eastAsia="新宋体" w:hAnsi="Cascadia Code" w:cs="Cascadia Code"/>
-          <w:szCs w:val="21"/>
-        </w:rPr>
-        <w:t xml:space="preserve"> </w:t>
+        <w:t xml:space="preserve">: </w:t>
       </w:r>
       <w:hyperlink r:id="rId9" w:history="1">
         <w:r>
@@ -264,7 +253,6 @@
         </w:rPr>
         <w:t>Blog</w:t>
       </w:r>
-      <w:proofErr w:type="gramStart"/>
       <w:r>
         <w:rPr>
           <w:rFonts w:ascii="Cascadia Code" w:eastAsia="新宋体" w:hAnsi="Cascadia Code" w:cs="Cascadia Code"/>
@@ -284,15 +272,7 @@
           <w:rFonts w:ascii="Cascadia Code" w:eastAsia="新宋体" w:hAnsi="Cascadia Code" w:cs="Cascadia Code"/>
           <w:szCs w:val="21"/>
         </w:rPr>
-        <w:t>:</w:t>
-      </w:r>
-      <w:proofErr w:type="gramEnd"/>
-      <w:r>
-        <w:rPr>
-          <w:rFonts w:ascii="Cascadia Code" w:eastAsia="新宋体" w:hAnsi="Cascadia Code" w:cs="Cascadia Code"/>
-          <w:szCs w:val="21"/>
-        </w:rPr>
-        <w:t xml:space="preserve"> </w:t>
+        <w:t xml:space="preserve">: </w:t>
       </w:r>
       <w:hyperlink r:id="rId10" w:history="1">
         <w:r>
@@ -615,23 +595,7 @@
           <w:rFonts w:ascii="Cascadia Code" w:eastAsia="新宋体" w:hAnsi="Cascadia Code" w:cs="Cascadia Code"/>
           <w:szCs w:val="21"/>
         </w:rPr>
-        <w:t>各种</w:t>
-      </w:r>
-      <w:proofErr w:type="gramStart"/>
-      <w:r>
-        <w:rPr>
-          <w:rFonts w:ascii="Cascadia Code" w:eastAsia="新宋体" w:hAnsi="Cascadia Code" w:cs="Cascadia Code"/>
-          <w:szCs w:val="21"/>
-        </w:rPr>
-        <w:t>库开发</w:t>
-      </w:r>
-      <w:proofErr w:type="gramEnd"/>
-      <w:r>
-        <w:rPr>
-          <w:rFonts w:ascii="Cascadia Code" w:eastAsia="新宋体" w:hAnsi="Cascadia Code" w:cs="Cascadia Code"/>
-          <w:szCs w:val="21"/>
-        </w:rPr>
-        <w:t>和扩展</w:t>
+        <w:t>各种库开发和扩展</w:t>
       </w:r>
     </w:p>
     <w:p>
@@ -821,18 +785,26 @@
           <w:szCs w:val="24"/>
         </w:rPr>
       </w:pPr>
-      <w:proofErr w:type="spellStart"/>
-      <w:r>
-        <w:rPr>
-          <w:rFonts w:ascii="Cascadia Code" w:eastAsia="新宋体" w:hAnsi="Cascadia Code" w:cs="Cascadia Code" w:hint="eastAsia"/>
-          <w:b/>
-          <w:bCs/>
-          <w:sz w:val="24"/>
-          <w:szCs w:val="24"/>
-        </w:rPr>
-        <w:t>Tiktok</w:t>
-      </w:r>
-      <w:proofErr w:type="spellEnd"/>
+      <w:r>
+        <w:rPr>
+          <w:rFonts w:ascii="Cascadia Code" w:eastAsia="新宋体" w:hAnsi="Cascadia Code" w:cs="Cascadia Code" w:hint="eastAsia"/>
+          <w:b/>
+          <w:bCs/>
+          <w:sz w:val="24"/>
+          <w:szCs w:val="24"/>
+        </w:rPr>
+        <w:t xml:space="preserve">Tiktok </w:t>
+      </w:r>
+      <w:r>
+        <w:rPr>
+          <w:rFonts w:ascii="Cascadia Code" w:eastAsia="新宋体" w:hAnsi="Cascadia Code" w:cs="Cascadia Code" w:hint="eastAsia"/>
+          <w:b/>
+          <w:bCs/>
+          <w:sz w:val="24"/>
+          <w:szCs w:val="24"/>
+        </w:rPr>
+        <w:t>国际化电商</w:t>
+      </w:r>
       <w:r>
         <w:rPr>
           <w:rFonts w:ascii="Cascadia Code" w:eastAsia="新宋体" w:hAnsi="Cascadia Code" w:cs="Cascadia Code" w:hint="eastAsia"/>
@@ -845,19 +817,81 @@
       </w:r>
       <w:r>
         <w:rPr>
-          <w:rFonts w:ascii="Cascadia Code" w:eastAsia="新宋体" w:hAnsi="Cascadia Code" w:cs="Cascadia Code" w:hint="eastAsia"/>
-          <w:b/>
-          <w:bCs/>
-          <w:sz w:val="24"/>
-          <w:szCs w:val="24"/>
-        </w:rPr>
-        <w:t>国际化电商</w:t>
-      </w:r>
-      <w:r>
-        <w:rPr>
-          <w:rFonts w:ascii="Cascadia Code" w:eastAsia="新宋体" w:hAnsi="Cascadia Code" w:cs="Cascadia Code" w:hint="eastAsia"/>
-          <w:b/>
-          <w:bCs/>
+          <w:rFonts w:ascii="Cascadia Code" w:eastAsia="新宋体" w:hAnsi="Cascadia Code" w:cs="Cascadia Code"/>
+          <w:b/>
+          <w:bCs/>
+          <w:sz w:val="24"/>
+          <w:szCs w:val="24"/>
+        </w:rPr>
+        <w:t xml:space="preserve">| </w:t>
+      </w:r>
+      <w:r>
+        <w:rPr>
+          <w:rFonts w:ascii="Cascadia Code" w:eastAsia="新宋体" w:hAnsi="Cascadia Code" w:cs="Cascadia Code"/>
+          <w:b/>
+          <w:sz w:val="24"/>
+          <w:szCs w:val="24"/>
+        </w:rPr>
+        <w:t>20</w:t>
+      </w:r>
+      <w:r>
+        <w:rPr>
+          <w:rFonts w:ascii="Cascadia Code" w:eastAsia="新宋体" w:hAnsi="Cascadia Code" w:cs="Cascadia Code" w:hint="eastAsia"/>
+          <w:b/>
+          <w:sz w:val="24"/>
+          <w:szCs w:val="24"/>
+        </w:rPr>
+        <w:t>22</w:t>
+      </w:r>
+      <w:r>
+        <w:rPr>
+          <w:rFonts w:ascii="Cascadia Code" w:eastAsia="新宋体" w:hAnsi="Cascadia Code" w:cs="Cascadia Code"/>
+          <w:b/>
+          <w:sz w:val="24"/>
+          <w:szCs w:val="24"/>
+        </w:rPr>
+        <w:t>.</w:t>
+      </w:r>
+      <w:r>
+        <w:rPr>
+          <w:rFonts w:ascii="Cascadia Code" w:eastAsia="新宋体" w:hAnsi="Cascadia Code" w:cs="Cascadia Code" w:hint="eastAsia"/>
+          <w:b/>
+          <w:sz w:val="24"/>
+          <w:szCs w:val="24"/>
+        </w:rPr>
+        <w:t>06</w:t>
+      </w:r>
+      <w:r>
+        <w:rPr>
+          <w:rFonts w:ascii="Cascadia Code" w:eastAsia="新宋体" w:hAnsi="Cascadia Code" w:cs="Cascadia Code"/>
+          <w:b/>
+          <w:sz w:val="24"/>
+          <w:szCs w:val="24"/>
+        </w:rPr>
+        <w:t xml:space="preserve"> – </w:t>
+      </w:r>
+      <w:r>
+        <w:rPr>
+          <w:rFonts w:ascii="Cascadia Code" w:eastAsia="新宋体" w:hAnsi="Cascadia Code" w:cs="Cascadia Code" w:hint="eastAsia"/>
+          <w:b/>
+          <w:sz w:val="24"/>
+          <w:szCs w:val="24"/>
+        </w:rPr>
+        <w:t>2023.07</w:t>
+      </w:r>
+      <w:r>
+        <w:rPr>
+          <w:rFonts w:ascii="Cascadia Code" w:eastAsia="新宋体" w:hAnsi="Cascadia Code" w:cs="Cascadia Code"/>
+          <w:b/>
+          <w:sz w:val="24"/>
+          <w:szCs w:val="24"/>
+        </w:rPr>
+        <w:t xml:space="preserve"> |</w:t>
+      </w:r>
+      <w:r>
+        <w:rPr>
+          <w:rFonts w:ascii="Cascadia Code" w:eastAsia="新宋体" w:hAnsi="Cascadia Code" w:cs="Cascadia Code" w:hint="eastAsia"/>
+          <w:b/>
           <w:sz w:val="24"/>
           <w:szCs w:val="24"/>
         </w:rPr>
@@ -865,114 +899,12 @@
       </w:r>
       <w:r>
         <w:rPr>
-          <w:rFonts w:ascii="Cascadia Code" w:eastAsia="新宋体" w:hAnsi="Cascadia Code" w:cs="Cascadia Code"/>
-          <w:b/>
-          <w:bCs/>
-          <w:sz w:val="24"/>
-          <w:szCs w:val="24"/>
-        </w:rPr>
-        <w:t xml:space="preserve">| </w:t>
-      </w:r>
-      <w:r>
-        <w:rPr>
-          <w:rFonts w:ascii="Cascadia Code" w:eastAsia="新宋体" w:hAnsi="Cascadia Code" w:cs="Cascadia Code"/>
-          <w:b/>
-          <w:sz w:val="24"/>
-          <w:szCs w:val="24"/>
-        </w:rPr>
-        <w:t>20</w:t>
-      </w:r>
-      <w:r>
-        <w:rPr>
-          <w:rFonts w:ascii="Cascadia Code" w:eastAsia="新宋体" w:hAnsi="Cascadia Code" w:cs="Cascadia Code" w:hint="eastAsia"/>
-          <w:b/>
-          <w:sz w:val="24"/>
-          <w:szCs w:val="24"/>
-        </w:rPr>
-        <w:t>22</w:t>
-      </w:r>
-      <w:r>
-        <w:rPr>
-          <w:rFonts w:ascii="Cascadia Code" w:eastAsia="新宋体" w:hAnsi="Cascadia Code" w:cs="Cascadia Code"/>
-          <w:b/>
-          <w:sz w:val="24"/>
-          <w:szCs w:val="24"/>
-        </w:rPr>
-        <w:t>.</w:t>
-      </w:r>
-      <w:r>
-        <w:rPr>
-          <w:rFonts w:ascii="Cascadia Code" w:eastAsia="新宋体" w:hAnsi="Cascadia Code" w:cs="Cascadia Code" w:hint="eastAsia"/>
-          <w:b/>
-          <w:sz w:val="24"/>
-          <w:szCs w:val="24"/>
-        </w:rPr>
-        <w:t>06</w:t>
-      </w:r>
-      <w:r>
-        <w:rPr>
-          <w:rFonts w:ascii="Cascadia Code" w:eastAsia="新宋体" w:hAnsi="Cascadia Code" w:cs="Cascadia Code"/>
-          <w:b/>
-          <w:sz w:val="24"/>
-          <w:szCs w:val="24"/>
-        </w:rPr>
-        <w:t xml:space="preserve"> – </w:t>
-      </w:r>
-      <w:r>
-        <w:rPr>
-          <w:rFonts w:ascii="Cascadia Code" w:eastAsia="新宋体" w:hAnsi="Cascadia Code" w:cs="Cascadia Code" w:hint="eastAsia"/>
-          <w:b/>
-          <w:sz w:val="24"/>
-          <w:szCs w:val="24"/>
-        </w:rPr>
-        <w:t>2023.07</w:t>
-      </w:r>
-      <w:r>
-        <w:rPr>
-          <w:rFonts w:ascii="Cascadia Code" w:eastAsia="新宋体" w:hAnsi="Cascadia Code" w:cs="Cascadia Code"/>
-          <w:b/>
-          <w:sz w:val="24"/>
-          <w:szCs w:val="24"/>
-        </w:rPr>
-        <w:t xml:space="preserve"> |</w:t>
-      </w:r>
-      <w:r>
-        <w:rPr>
-          <w:rFonts w:ascii="Cascadia Code" w:eastAsia="新宋体" w:hAnsi="Cascadia Code" w:cs="Cascadia Code" w:hint="eastAsia"/>
-          <w:b/>
-          <w:sz w:val="24"/>
-          <w:szCs w:val="24"/>
-        </w:rPr>
-        <w:t xml:space="preserve"> </w:t>
-      </w:r>
-      <w:r>
-        <w:rPr>
-          <w:rFonts w:ascii="Cascadia Code" w:eastAsia="新宋体" w:hAnsi="Cascadia Code" w:cs="Cascadia Code" w:hint="eastAsia"/>
-          <w:b/>
-          <w:sz w:val="24"/>
-          <w:szCs w:val="24"/>
-        </w:rPr>
-        <w:t>架构运</w:t>
-      </w:r>
-      <w:proofErr w:type="gramStart"/>
-      <w:r>
-        <w:rPr>
-          <w:rFonts w:ascii="Cascadia Code" w:eastAsia="新宋体" w:hAnsi="Cascadia Code" w:cs="Cascadia Code" w:hint="eastAsia"/>
-          <w:b/>
-          <w:sz w:val="24"/>
-          <w:szCs w:val="24"/>
-        </w:rPr>
-        <w:t>维开发</w:t>
-      </w:r>
-      <w:proofErr w:type="gramEnd"/>
-      <w:r>
-        <w:rPr>
-          <w:rFonts w:ascii="Cascadia Code" w:eastAsia="新宋体" w:hAnsi="Cascadia Code" w:cs="Cascadia Code" w:hint="eastAsia"/>
-          <w:b/>
-          <w:sz w:val="24"/>
-          <w:szCs w:val="24"/>
-        </w:rPr>
-        <w:t>支持</w:t>
+          <w:rFonts w:ascii="Cascadia Code" w:eastAsia="新宋体" w:hAnsi="Cascadia Code" w:cs="Cascadia Code" w:hint="eastAsia"/>
+          <w:b/>
+          <w:sz w:val="24"/>
+          <w:szCs w:val="24"/>
+        </w:rPr>
+        <w:t>架构运维开发支持</w:t>
       </w:r>
       <w:r>
         <w:rPr>
@@ -1087,117 +1019,151 @@
           <w:bCs/>
           <w:szCs w:val="21"/>
         </w:rPr>
+        <w:t xml:space="preserve"> Tiktok </w:t>
+      </w:r>
+      <w:r>
+        <w:rPr>
+          <w:rFonts w:ascii="Cascadia Code" w:eastAsia="新宋体" w:hAnsi="Cascadia Code" w:cs="Cascadia Code" w:hint="eastAsia"/>
+          <w:bCs/>
+          <w:szCs w:val="21"/>
+        </w:rPr>
+        <w:t>国际化电商业务架构组</w:t>
+      </w:r>
+      <w:r>
+        <w:rPr>
+          <w:rFonts w:ascii="Cascadia Code" w:eastAsia="新宋体" w:hAnsi="Cascadia Code" w:cs="Cascadia Code" w:hint="eastAsia"/>
+          <w:bCs/>
+          <w:szCs w:val="21"/>
+        </w:rPr>
+        <w:t>大部分</w:t>
+      </w:r>
+      <w:r>
+        <w:rPr>
+          <w:rFonts w:ascii="Cascadia Code" w:eastAsia="新宋体" w:hAnsi="Cascadia Code" w:cs="Cascadia Code" w:hint="eastAsia"/>
+          <w:bCs/>
+          <w:szCs w:val="21"/>
+        </w:rPr>
+        <w:t>工作</w:t>
+      </w:r>
+      <w:r>
+        <w:rPr>
+          <w:rFonts w:ascii="Cascadia Code" w:eastAsia="新宋体" w:hAnsi="Cascadia Code" w:cs="Cascadia Code" w:hint="eastAsia"/>
+          <w:bCs/>
+          <w:szCs w:val="21"/>
+        </w:rPr>
+        <w:t>是</w:t>
+      </w:r>
+      <w:r>
+        <w:rPr>
+          <w:rFonts w:ascii="Cascadia Code" w:eastAsia="新宋体" w:hAnsi="Cascadia Code" w:cs="Cascadia Code" w:hint="eastAsia"/>
+          <w:bCs/>
+          <w:szCs w:val="21"/>
+        </w:rPr>
+        <w:t>那里需要打补丁去那里</w:t>
+      </w:r>
+      <w:r>
+        <w:rPr>
+          <w:rFonts w:ascii="Cascadia Code" w:eastAsia="新宋体" w:hAnsi="Cascadia Code" w:cs="Cascadia Code" w:hint="eastAsia"/>
+          <w:bCs/>
+          <w:szCs w:val="21"/>
+        </w:rPr>
+        <w:t xml:space="preserve">. Tiktok </w:t>
+      </w:r>
+      <w:r>
+        <w:rPr>
+          <w:rFonts w:ascii="Cascadia Code" w:eastAsia="新宋体" w:hAnsi="Cascadia Code" w:cs="Cascadia Code" w:hint="eastAsia"/>
+          <w:bCs/>
+          <w:szCs w:val="21"/>
+        </w:rPr>
+        <w:t>国际化电商迭代非常快</w:t>
+      </w:r>
+      <w:r>
+        <w:rPr>
+          <w:rFonts w:ascii="Cascadia Code" w:eastAsia="新宋体" w:hAnsi="Cascadia Code" w:cs="Cascadia Code" w:hint="eastAsia"/>
+          <w:bCs/>
+          <w:szCs w:val="21"/>
+        </w:rPr>
+        <w:t xml:space="preserve">, </w:t>
+      </w:r>
+      <w:r>
+        <w:rPr>
+          <w:rFonts w:ascii="Cascadia Code" w:eastAsia="新宋体" w:hAnsi="Cascadia Code" w:cs="Cascadia Code" w:hint="eastAsia"/>
+          <w:bCs/>
+          <w:szCs w:val="21"/>
+        </w:rPr>
+        <w:t>基本架构组</w:t>
+      </w:r>
+      <w:r>
+        <w:rPr>
+          <w:rFonts w:ascii="Cascadia Code" w:eastAsia="新宋体" w:hAnsi="Cascadia Code" w:cs="Cascadia Code" w:hint="eastAsia"/>
+          <w:bCs/>
+          <w:szCs w:val="21"/>
+        </w:rPr>
+        <w:t xml:space="preserve"> 1 </w:t>
+      </w:r>
+      <w:r>
+        <w:rPr>
+          <w:rFonts w:ascii="Cascadia Code" w:eastAsia="新宋体" w:hAnsi="Cascadia Code" w:cs="Cascadia Code" w:hint="eastAsia"/>
+          <w:bCs/>
+          <w:szCs w:val="21"/>
+        </w:rPr>
+        <w:t>个项目维持</w:t>
+      </w:r>
+      <w:r>
+        <w:rPr>
+          <w:rFonts w:ascii="Cascadia Code" w:eastAsia="新宋体" w:hAnsi="Cascadia Code" w:cs="Cascadia Code" w:hint="eastAsia"/>
+          <w:bCs/>
+          <w:szCs w:val="21"/>
+        </w:rPr>
+        <w:t xml:space="preserve"> 1 </w:t>
+      </w:r>
+      <w:r>
+        <w:rPr>
+          <w:rFonts w:ascii="Cascadia Code" w:eastAsia="新宋体" w:hAnsi="Cascadia Code" w:cs="Cascadia Code" w:hint="eastAsia"/>
+          <w:bCs/>
+          <w:szCs w:val="21"/>
+        </w:rPr>
+        <w:t>个季度</w:t>
+      </w:r>
+      <w:r>
+        <w:rPr>
+          <w:rFonts w:ascii="Cascadia Code" w:eastAsia="新宋体" w:hAnsi="Cascadia Code" w:cs="Cascadia Code" w:hint="eastAsia"/>
+          <w:bCs/>
+          <w:szCs w:val="21"/>
+        </w:rPr>
+        <w:t>开新项目</w:t>
+      </w:r>
+      <w:r>
+        <w:rPr>
+          <w:rFonts w:ascii="Cascadia Code" w:eastAsia="新宋体" w:hAnsi="Cascadia Code" w:cs="Cascadia Code" w:hint="eastAsia"/>
+          <w:bCs/>
+          <w:szCs w:val="21"/>
+        </w:rPr>
+        <w:t>.</w:t>
+      </w:r>
+      <w:r>
+        <w:rPr>
+          <w:rFonts w:ascii="Cascadia Code" w:eastAsia="新宋体" w:hAnsi="Cascadia Code" w:cs="Cascadia Code" w:hint="eastAsia"/>
+          <w:bCs/>
+          <w:szCs w:val="21"/>
+        </w:rPr>
         <w:t xml:space="preserve"> </w:t>
       </w:r>
-      <w:proofErr w:type="spellStart"/>
-      <w:r>
-        <w:rPr>
-          <w:rFonts w:ascii="Cascadia Code" w:eastAsia="新宋体" w:hAnsi="Cascadia Code" w:cs="Cascadia Code" w:hint="eastAsia"/>
-          <w:bCs/>
-          <w:szCs w:val="21"/>
-        </w:rPr>
-        <w:t>Tiktok</w:t>
-      </w:r>
-      <w:proofErr w:type="spellEnd"/>
-      <w:r>
-        <w:rPr>
-          <w:rFonts w:ascii="Cascadia Code" w:eastAsia="新宋体" w:hAnsi="Cascadia Code" w:cs="Cascadia Code" w:hint="eastAsia"/>
-          <w:bCs/>
-          <w:szCs w:val="21"/>
-        </w:rPr>
-        <w:t xml:space="preserve"> </w:t>
-      </w:r>
-      <w:r>
-        <w:rPr>
-          <w:rFonts w:ascii="Cascadia Code" w:eastAsia="新宋体" w:hAnsi="Cascadia Code" w:cs="Cascadia Code" w:hint="eastAsia"/>
-          <w:bCs/>
-          <w:szCs w:val="21"/>
-        </w:rPr>
-        <w:t>国际化电</w:t>
-      </w:r>
-      <w:proofErr w:type="gramStart"/>
-      <w:r>
-        <w:rPr>
-          <w:rFonts w:ascii="Cascadia Code" w:eastAsia="新宋体" w:hAnsi="Cascadia Code" w:cs="Cascadia Code" w:hint="eastAsia"/>
-          <w:bCs/>
-          <w:szCs w:val="21"/>
-        </w:rPr>
-        <w:t>商业务</w:t>
-      </w:r>
-      <w:proofErr w:type="gramEnd"/>
-      <w:r>
-        <w:rPr>
-          <w:rFonts w:ascii="Cascadia Code" w:eastAsia="新宋体" w:hAnsi="Cascadia Code" w:cs="Cascadia Code" w:hint="eastAsia"/>
-          <w:bCs/>
-          <w:szCs w:val="21"/>
-        </w:rPr>
-        <w:t>架构组</w:t>
-      </w:r>
-      <w:r>
-        <w:rPr>
-          <w:rFonts w:ascii="Cascadia Code" w:eastAsia="新宋体" w:hAnsi="Cascadia Code" w:cs="Cascadia Code" w:hint="eastAsia"/>
-          <w:bCs/>
-          <w:szCs w:val="21"/>
-        </w:rPr>
-        <w:t>大部分</w:t>
-      </w:r>
-      <w:r>
-        <w:rPr>
-          <w:rFonts w:ascii="Cascadia Code" w:eastAsia="新宋体" w:hAnsi="Cascadia Code" w:cs="Cascadia Code" w:hint="eastAsia"/>
-          <w:bCs/>
-          <w:szCs w:val="21"/>
-        </w:rPr>
-        <w:t>工作</w:t>
-      </w:r>
-      <w:r>
-        <w:rPr>
-          <w:rFonts w:ascii="Cascadia Code" w:eastAsia="新宋体" w:hAnsi="Cascadia Code" w:cs="Cascadia Code" w:hint="eastAsia"/>
-          <w:bCs/>
-          <w:szCs w:val="21"/>
-        </w:rPr>
-        <w:t>是</w:t>
-      </w:r>
-      <w:r>
-        <w:rPr>
-          <w:rFonts w:ascii="Cascadia Code" w:eastAsia="新宋体" w:hAnsi="Cascadia Code" w:cs="Cascadia Code" w:hint="eastAsia"/>
-          <w:bCs/>
-          <w:szCs w:val="21"/>
-        </w:rPr>
-        <w:t>那里需要打补丁去那里</w:t>
-      </w:r>
-      <w:r>
-        <w:rPr>
-          <w:rFonts w:ascii="Cascadia Code" w:eastAsia="新宋体" w:hAnsi="Cascadia Code" w:cs="Cascadia Code" w:hint="eastAsia"/>
-          <w:bCs/>
-          <w:szCs w:val="21"/>
-        </w:rPr>
-        <w:t xml:space="preserve">. </w:t>
-      </w:r>
-      <w:proofErr w:type="spellStart"/>
-      <w:r>
-        <w:rPr>
-          <w:rFonts w:ascii="Cascadia Code" w:eastAsia="新宋体" w:hAnsi="Cascadia Code" w:cs="Cascadia Code" w:hint="eastAsia"/>
-          <w:bCs/>
-          <w:szCs w:val="21"/>
-        </w:rPr>
-        <w:t>Tiktok</w:t>
-      </w:r>
-      <w:proofErr w:type="spellEnd"/>
-      <w:r>
-        <w:rPr>
-          <w:rFonts w:ascii="Cascadia Code" w:eastAsia="新宋体" w:hAnsi="Cascadia Code" w:cs="Cascadia Code" w:hint="eastAsia"/>
-          <w:bCs/>
-          <w:szCs w:val="21"/>
-        </w:rPr>
-        <w:t xml:space="preserve"> </w:t>
-      </w:r>
-      <w:r>
-        <w:rPr>
-          <w:rFonts w:ascii="Cascadia Code" w:eastAsia="新宋体" w:hAnsi="Cascadia Code" w:cs="Cascadia Code" w:hint="eastAsia"/>
-          <w:bCs/>
-          <w:szCs w:val="21"/>
-        </w:rPr>
-        <w:t>国际化电商迭代非常快</w:t>
+      <w:r>
+        <w:rPr>
+          <w:rFonts w:ascii="Cascadia Code" w:eastAsia="新宋体" w:hAnsi="Cascadia Code" w:cs="Cascadia Code" w:hint="eastAsia"/>
+          <w:bCs/>
+          <w:szCs w:val="21"/>
+        </w:rPr>
+        <w:t>具体内容包括</w:t>
+      </w:r>
+      <w:r>
+        <w:rPr>
+          <w:rFonts w:ascii="Cascadia Code" w:eastAsia="新宋体" w:hAnsi="Cascadia Code" w:cs="Cascadia Code" w:hint="eastAsia"/>
+          <w:bCs/>
+          <w:szCs w:val="21"/>
+        </w:rPr>
+        <w:t>运维相关支持</w:t>
       </w:r>
       <w:r>
         <w:rPr>
@@ -1213,151 +1179,7 @@
           <w:bCs/>
           <w:szCs w:val="21"/>
         </w:rPr>
-        <w:t>基本架构组</w:t>
-      </w:r>
-      <w:r>
-        <w:rPr>
-          <w:rFonts w:ascii="Cascadia Code" w:eastAsia="新宋体" w:hAnsi="Cascadia Code" w:cs="Cascadia Code" w:hint="eastAsia"/>
-          <w:bCs/>
-          <w:szCs w:val="21"/>
-        </w:rPr>
-        <w:t xml:space="preserve"> 1 </w:t>
-      </w:r>
-      <w:proofErr w:type="gramStart"/>
-      <w:r>
-        <w:rPr>
-          <w:rFonts w:ascii="Cascadia Code" w:eastAsia="新宋体" w:hAnsi="Cascadia Code" w:cs="Cascadia Code" w:hint="eastAsia"/>
-          <w:bCs/>
-          <w:szCs w:val="21"/>
-        </w:rPr>
-        <w:t>个</w:t>
-      </w:r>
-      <w:proofErr w:type="gramEnd"/>
-      <w:r>
-        <w:rPr>
-          <w:rFonts w:ascii="Cascadia Code" w:eastAsia="新宋体" w:hAnsi="Cascadia Code" w:cs="Cascadia Code" w:hint="eastAsia"/>
-          <w:bCs/>
-          <w:szCs w:val="21"/>
-        </w:rPr>
-        <w:t>项目维持</w:t>
-      </w:r>
-      <w:r>
-        <w:rPr>
-          <w:rFonts w:ascii="Cascadia Code" w:eastAsia="新宋体" w:hAnsi="Cascadia Code" w:cs="Cascadia Code" w:hint="eastAsia"/>
-          <w:bCs/>
-          <w:szCs w:val="21"/>
-        </w:rPr>
-        <w:t xml:space="preserve"> 1 </w:t>
-      </w:r>
-      <w:proofErr w:type="gramStart"/>
-      <w:r>
-        <w:rPr>
-          <w:rFonts w:ascii="Cascadia Code" w:eastAsia="新宋体" w:hAnsi="Cascadia Code" w:cs="Cascadia Code" w:hint="eastAsia"/>
-          <w:bCs/>
-          <w:szCs w:val="21"/>
-        </w:rPr>
-        <w:t>个</w:t>
-      </w:r>
-      <w:proofErr w:type="gramEnd"/>
-      <w:r>
-        <w:rPr>
-          <w:rFonts w:ascii="Cascadia Code" w:eastAsia="新宋体" w:hAnsi="Cascadia Code" w:cs="Cascadia Code" w:hint="eastAsia"/>
-          <w:bCs/>
-          <w:szCs w:val="21"/>
-        </w:rPr>
-        <w:t>季度</w:t>
-      </w:r>
-      <w:r>
-        <w:rPr>
-          <w:rFonts w:ascii="Cascadia Code" w:eastAsia="新宋体" w:hAnsi="Cascadia Code" w:cs="Cascadia Code" w:hint="eastAsia"/>
-          <w:bCs/>
-          <w:szCs w:val="21"/>
-        </w:rPr>
-        <w:t>开新项目</w:t>
-      </w:r>
-      <w:r>
-        <w:rPr>
-          <w:rFonts w:ascii="Cascadia Code" w:eastAsia="新宋体" w:hAnsi="Cascadia Code" w:cs="Cascadia Code" w:hint="eastAsia"/>
-          <w:bCs/>
-          <w:szCs w:val="21"/>
-        </w:rPr>
-        <w:t>.</w:t>
-      </w:r>
-      <w:r>
-        <w:rPr>
-          <w:rFonts w:ascii="Cascadia Code" w:eastAsia="新宋体" w:hAnsi="Cascadia Code" w:cs="Cascadia Code" w:hint="eastAsia"/>
-          <w:bCs/>
-          <w:szCs w:val="21"/>
-        </w:rPr>
-        <w:t xml:space="preserve"> </w:t>
-      </w:r>
-      <w:r>
-        <w:rPr>
-          <w:rFonts w:ascii="Cascadia Code" w:eastAsia="新宋体" w:hAnsi="Cascadia Code" w:cs="Cascadia Code" w:hint="eastAsia"/>
-          <w:bCs/>
-          <w:szCs w:val="21"/>
-        </w:rPr>
-        <w:t>具体内容包括</w:t>
-      </w:r>
-      <w:r>
-        <w:rPr>
-          <w:rFonts w:ascii="Cascadia Code" w:eastAsia="新宋体" w:hAnsi="Cascadia Code" w:cs="Cascadia Code" w:hint="eastAsia"/>
-          <w:bCs/>
-          <w:szCs w:val="21"/>
-        </w:rPr>
-        <w:t>运</w:t>
-      </w:r>
-      <w:proofErr w:type="gramStart"/>
-      <w:r>
-        <w:rPr>
-          <w:rFonts w:ascii="Cascadia Code" w:eastAsia="新宋体" w:hAnsi="Cascadia Code" w:cs="Cascadia Code" w:hint="eastAsia"/>
-          <w:bCs/>
-          <w:szCs w:val="21"/>
-        </w:rPr>
-        <w:t>维相关</w:t>
-      </w:r>
-      <w:proofErr w:type="gramEnd"/>
-      <w:r>
-        <w:rPr>
-          <w:rFonts w:ascii="Cascadia Code" w:eastAsia="新宋体" w:hAnsi="Cascadia Code" w:cs="Cascadia Code" w:hint="eastAsia"/>
-          <w:bCs/>
-          <w:szCs w:val="21"/>
-        </w:rPr>
-        <w:t>支持</w:t>
-      </w:r>
-      <w:r>
-        <w:rPr>
-          <w:rFonts w:ascii="Cascadia Code" w:eastAsia="新宋体" w:hAnsi="Cascadia Code" w:cs="Cascadia Code" w:hint="eastAsia"/>
-          <w:bCs/>
-          <w:szCs w:val="21"/>
-        </w:rPr>
-        <w:t xml:space="preserve">, </w:t>
-      </w:r>
-      <w:r>
-        <w:rPr>
-          <w:rFonts w:ascii="Cascadia Code" w:eastAsia="新宋体" w:hAnsi="Cascadia Code" w:cs="Cascadia Code" w:hint="eastAsia"/>
-          <w:bCs/>
-          <w:szCs w:val="21"/>
-        </w:rPr>
-        <w:t>配合更高级别架构</w:t>
-      </w:r>
-      <w:proofErr w:type="gramStart"/>
-      <w:r>
-        <w:rPr>
-          <w:rFonts w:ascii="Cascadia Code" w:eastAsia="新宋体" w:hAnsi="Cascadia Code" w:cs="Cascadia Code" w:hint="eastAsia"/>
-          <w:bCs/>
-          <w:szCs w:val="21"/>
-        </w:rPr>
-        <w:t>组推动</w:t>
-      </w:r>
-      <w:proofErr w:type="gramEnd"/>
-      <w:r>
-        <w:rPr>
-          <w:rFonts w:ascii="Cascadia Code" w:eastAsia="新宋体" w:hAnsi="Cascadia Code" w:cs="Cascadia Code" w:hint="eastAsia"/>
-          <w:bCs/>
-          <w:szCs w:val="21"/>
-        </w:rPr>
-        <w:t>内部组件升级</w:t>
+        <w:t>配合更高级别架构组推动内部组件升级</w:t>
       </w:r>
       <w:r>
         <w:rPr>
@@ -1452,7 +1274,7 @@
       <w:pPr>
         <w:spacing w:line="300" w:lineRule="exact"/>
         <w:rPr>
-          <w:rFonts w:ascii="Cascadia Code" w:eastAsia="新宋体" w:hAnsi="Cascadia Code" w:cs="Cascadia Code" w:hint="eastAsia"/>
+          <w:rFonts w:ascii="Cascadia Code" w:eastAsia="新宋体" w:hAnsi="Cascadia Code" w:cs="Cascadia Code"/>
           <w:b/>
           <w:szCs w:val="21"/>
         </w:rPr>
@@ -1632,21 +1454,12 @@
         </w:rPr>
         <w:t xml:space="preserve">, </w:t>
       </w:r>
-      <w:proofErr w:type="gramStart"/>
-      <w:r>
-        <w:rPr>
-          <w:rFonts w:ascii="Cascadia Code" w:eastAsia="新宋体" w:hAnsi="Cascadia Code" w:cs="Cascadia Code" w:hint="eastAsia"/>
-          <w:szCs w:val="21"/>
-        </w:rPr>
-        <w:t>微服务</w:t>
-      </w:r>
-      <w:proofErr w:type="gramEnd"/>
-      <w:r>
-        <w:rPr>
-          <w:rFonts w:ascii="Cascadia Code" w:eastAsia="新宋体" w:hAnsi="Cascadia Code" w:cs="Cascadia Code" w:hint="eastAsia"/>
-          <w:szCs w:val="21"/>
-        </w:rPr>
-        <w:t>强弱依赖研究和尝试</w:t>
+      <w:r>
+        <w:rPr>
+          <w:rFonts w:ascii="Cascadia Code" w:eastAsia="新宋体" w:hAnsi="Cascadia Code" w:cs="Cascadia Code" w:hint="eastAsia"/>
+          <w:szCs w:val="21"/>
+        </w:rPr>
+        <w:t>微服务强弱依赖研究和尝试</w:t>
       </w:r>
       <w:r>
         <w:rPr>
@@ -1805,17 +1618,7 @@
           <w:sz w:val="24"/>
           <w:szCs w:val="24"/>
         </w:rPr>
-        <w:t xml:space="preserve">    </w:t>
-      </w:r>
-      <w:r>
-        <w:rPr>
-          <w:rFonts w:ascii="Cascadia Code" w:eastAsia="新宋体" w:hAnsi="Cascadia Code" w:cs="Cascadia Code"/>
-          <w:b/>
-          <w:bCs/>
-          <w:sz w:val="24"/>
-          <w:szCs w:val="24"/>
-        </w:rPr>
-        <w:t xml:space="preserve">  </w:t>
+        <w:t xml:space="preserve">   </w:t>
       </w:r>
       <w:r>
         <w:rPr>
@@ -1888,34 +1691,7 @@
           <w:sz w:val="24"/>
           <w:szCs w:val="24"/>
         </w:rPr>
-        <w:t xml:space="preserve"> | </w:t>
-      </w:r>
-      <w:r>
-        <w:rPr>
-          <w:rFonts w:ascii="Cascadia Code" w:eastAsia="新宋体" w:hAnsi="Cascadia Code" w:cs="Cascadia Code"/>
-          <w:b/>
-          <w:sz w:val="24"/>
-          <w:szCs w:val="24"/>
-        </w:rPr>
-        <w:t>高</w:t>
-      </w:r>
-      <w:r>
-        <w:rPr>
-          <w:rFonts w:ascii="Cascadia Code" w:eastAsia="新宋体" w:hAnsi="Cascadia Code" w:cs="Cascadia Code"/>
-          <w:b/>
-          <w:sz w:val="24"/>
-          <w:szCs w:val="24"/>
-        </w:rPr>
-        <w:t>开</w:t>
-      </w:r>
-      <w:r>
-        <w:rPr>
-          <w:rFonts w:ascii="Cascadia Code" w:eastAsia="新宋体" w:hAnsi="Cascadia Code" w:cs="Cascadia Code"/>
-          <w:b/>
-          <w:sz w:val="24"/>
-          <w:szCs w:val="24"/>
-        </w:rPr>
-        <w:t xml:space="preserve"> /</w:t>
+        <w:t xml:space="preserve"> |</w:t>
       </w:r>
       <w:r>
         <w:rPr>
@@ -1933,7 +1709,7 @@
           <w:sz w:val="24"/>
           <w:szCs w:val="24"/>
         </w:rPr>
-        <w:t>组长</w:t>
+        <w:t>高级开发工程师</w:t>
       </w:r>
       <w:r>
         <w:rPr>
@@ -2114,19 +1890,8 @@
           <w:color w:val="FF0000"/>
           <w:szCs w:val="21"/>
         </w:rPr>
-        <w:t>电</w:t>
-      </w:r>
-      <w:proofErr w:type="gramStart"/>
-      <w:r>
-        <w:rPr>
-          <w:rFonts w:ascii="Cascadia Code" w:eastAsia="新宋体" w:hAnsi="Cascadia Code" w:cs="Cascadia Code"/>
-          <w:b/>
-          <w:color w:val="FF0000"/>
-          <w:szCs w:val="21"/>
-        </w:rPr>
-        <w:t>商业务</w:t>
-      </w:r>
-      <w:proofErr w:type="gramEnd"/>
+        <w:t>电商业务</w:t>
+      </w:r>
       <w:r>
         <w:rPr>
           <w:rFonts w:ascii="Cascadia Code" w:eastAsia="新宋体" w:hAnsi="Cascadia Code" w:cs="Cascadia Code"/>
@@ -2367,7 +2132,6 @@
         </w:rPr>
         <w:t>组织</w:t>
       </w:r>
-      <w:proofErr w:type="gramStart"/>
       <w:r>
         <w:rPr>
           <w:rFonts w:ascii="Cascadia Code" w:eastAsia="新宋体" w:hAnsi="Cascadia Code" w:cs="Cascadia Code"/>
@@ -2384,7 +2148,6 @@
         </w:rPr>
         <w:t>大</w:t>
       </w:r>
-      <w:proofErr w:type="gramEnd"/>
       <w:r>
         <w:rPr>
           <w:rFonts w:ascii="Cascadia Code" w:eastAsia="新宋体" w:hAnsi="Cascadia Code" w:cs="Cascadia Code"/>
@@ -3028,29 +2791,7 @@
           <w:sz w:val="24"/>
           <w:szCs w:val="24"/>
         </w:rPr>
-        <w:t>北京</w:t>
-      </w:r>
-      <w:proofErr w:type="gramStart"/>
-      <w:r>
-        <w:rPr>
-          <w:rFonts w:ascii="Cascadia Code" w:eastAsia="新宋体" w:hAnsi="Cascadia Code" w:cs="Cascadia Code"/>
-          <w:b/>
-          <w:bCs/>
-          <w:sz w:val="24"/>
-          <w:szCs w:val="24"/>
-        </w:rPr>
-        <w:t>金山云</w:t>
-      </w:r>
-      <w:proofErr w:type="gramEnd"/>
-      <w:r>
-        <w:rPr>
-          <w:rFonts w:ascii="Cascadia Code" w:eastAsia="新宋体" w:hAnsi="Cascadia Code" w:cs="Cascadia Code"/>
-          <w:b/>
-          <w:bCs/>
-          <w:sz w:val="24"/>
-          <w:szCs w:val="24"/>
-        </w:rPr>
-        <w:t>网络技术有限公司</w:t>
+        <w:t>北京金山云网络技术有限公司</w:t>
       </w:r>
       <w:r>
         <w:rPr>
@@ -3384,27 +3125,7 @@
           <w:bCs/>
           <w:szCs w:val="21"/>
         </w:rPr>
-        <w:t>金</w:t>
-      </w:r>
-      <w:proofErr w:type="gramStart"/>
-      <w:r>
-        <w:rPr>
-          <w:rFonts w:ascii="Cascadia Code" w:eastAsia="新宋体" w:hAnsi="Cascadia Code" w:cs="Cascadia Code"/>
-          <w:b/>
-          <w:bCs/>
-          <w:szCs w:val="21"/>
-        </w:rPr>
-        <w:t>睛</w:t>
-      </w:r>
-      <w:proofErr w:type="gramEnd"/>
-      <w:r>
-        <w:rPr>
-          <w:rFonts w:ascii="Cascadia Code" w:eastAsia="新宋体" w:hAnsi="Cascadia Code" w:cs="Cascadia Code"/>
-          <w:b/>
-          <w:bCs/>
-          <w:szCs w:val="21"/>
-        </w:rPr>
-        <w:t>生态事业部</w:t>
+        <w:t>金睛生态事业部</w:t>
       </w:r>
       <w:r>
         <w:rPr>
@@ -3427,23 +3148,7 @@
           <w:rFonts w:ascii="Cascadia Code" w:eastAsia="新宋体" w:hAnsi="Cascadia Code" w:cs="Cascadia Code"/>
           <w:szCs w:val="21"/>
         </w:rPr>
-        <w:t>智能安</w:t>
-      </w:r>
-      <w:proofErr w:type="gramStart"/>
-      <w:r>
-        <w:rPr>
-          <w:rFonts w:ascii="Cascadia Code" w:eastAsia="新宋体" w:hAnsi="Cascadia Code" w:cs="Cascadia Code"/>
-          <w:szCs w:val="21"/>
-        </w:rPr>
-        <w:t>防相关</w:t>
-      </w:r>
-      <w:proofErr w:type="gramEnd"/>
-      <w:r>
-        <w:rPr>
-          <w:rFonts w:ascii="Cascadia Code" w:eastAsia="新宋体" w:hAnsi="Cascadia Code" w:cs="Cascadia Code"/>
-          <w:szCs w:val="21"/>
-        </w:rPr>
-        <w:t>服务开发支持</w:t>
+        <w:t>智能安防相关服务开发支持</w:t>
       </w:r>
       <w:r>
         <w:rPr>
@@ -3452,21 +3157,12 @@
         </w:rPr>
         <w:t xml:space="preserve">) </w:t>
       </w:r>
-      <w:proofErr w:type="gramStart"/>
-      <w:r>
-        <w:rPr>
-          <w:rFonts w:ascii="Cascadia Code" w:eastAsia="新宋体" w:hAnsi="Cascadia Code" w:cs="Cascadia Code"/>
-          <w:szCs w:val="21"/>
-        </w:rPr>
-        <w:t>都奋斗</w:t>
-      </w:r>
-      <w:proofErr w:type="gramEnd"/>
-      <w:r>
-        <w:rPr>
-          <w:rFonts w:ascii="Cascadia Code" w:eastAsia="新宋体" w:hAnsi="Cascadia Code" w:cs="Cascadia Code"/>
-          <w:szCs w:val="21"/>
-        </w:rPr>
-        <w:t>过</w:t>
+      <w:r>
+        <w:rPr>
+          <w:rFonts w:ascii="Cascadia Code" w:eastAsia="新宋体" w:hAnsi="Cascadia Code" w:cs="Cascadia Code"/>
+          <w:szCs w:val="21"/>
+        </w:rPr>
+        <w:t>都奋斗过</w:t>
       </w:r>
       <w:r>
         <w:rPr>
@@ -3531,21 +3227,12 @@
         </w:rPr>
         <w:t xml:space="preserve">, </w:t>
       </w:r>
-      <w:proofErr w:type="gramStart"/>
-      <w:r>
-        <w:rPr>
-          <w:rFonts w:ascii="Cascadia Code" w:eastAsia="新宋体" w:hAnsi="Cascadia Code" w:cs="Cascadia Code"/>
-          <w:szCs w:val="21"/>
-        </w:rPr>
-        <w:t>微服务</w:t>
-      </w:r>
-      <w:proofErr w:type="gramEnd"/>
-      <w:r>
-        <w:rPr>
-          <w:rFonts w:ascii="Cascadia Code" w:eastAsia="新宋体" w:hAnsi="Cascadia Code" w:cs="Cascadia Code"/>
-          <w:szCs w:val="21"/>
-        </w:rPr>
-        <w:t>设计</w:t>
+      <w:r>
+        <w:rPr>
+          <w:rFonts w:ascii="Cascadia Code" w:eastAsia="新宋体" w:hAnsi="Cascadia Code" w:cs="Cascadia Code"/>
+          <w:szCs w:val="21"/>
+        </w:rPr>
+        <w:t>微服务设计</w:t>
       </w:r>
       <w:r>
         <w:rPr>
@@ -3767,21 +3454,12 @@
         </w:rPr>
         <w:t xml:space="preserve">Go </w:t>
       </w:r>
-      <w:proofErr w:type="gramStart"/>
-      <w:r>
-        <w:rPr>
-          <w:rFonts w:ascii="Cascadia Code" w:eastAsia="新宋体" w:hAnsi="Cascadia Code" w:cs="Cascadia Code"/>
-          <w:szCs w:val="21"/>
-        </w:rPr>
-        <w:t>微服务</w:t>
-      </w:r>
-      <w:proofErr w:type="gramEnd"/>
-      <w:r>
-        <w:rPr>
-          <w:rFonts w:ascii="Cascadia Code" w:eastAsia="新宋体" w:hAnsi="Cascadia Code" w:cs="Cascadia Code"/>
-          <w:szCs w:val="21"/>
-        </w:rPr>
-        <w:t>设计</w:t>
+      <w:r>
+        <w:rPr>
+          <w:rFonts w:ascii="Cascadia Code" w:eastAsia="新宋体" w:hAnsi="Cascadia Code" w:cs="Cascadia Code"/>
+          <w:szCs w:val="21"/>
+        </w:rPr>
+        <w:t>微服务设计</w:t>
       </w:r>
       <w:r>
         <w:rPr>
@@ -3959,30 +3637,14 @@
           <w:rFonts w:ascii="Cascadia Code" w:eastAsia="新宋体" w:hAnsi="Cascadia Code" w:cs="Cascadia Code"/>
           <w:szCs w:val="21"/>
         </w:rPr>
-        <w:t>服务中间</w:t>
-      </w:r>
-      <w:proofErr w:type="gramStart"/>
-      <w:r>
-        <w:rPr>
-          <w:rFonts w:ascii="Cascadia Code" w:eastAsia="新宋体" w:hAnsi="Cascadia Code" w:cs="Cascadia Code"/>
-          <w:szCs w:val="21"/>
-        </w:rPr>
-        <w:t>件</w:t>
-      </w:r>
-      <w:r>
-        <w:rPr>
-          <w:rFonts w:ascii="Cascadia Code" w:eastAsia="新宋体" w:hAnsi="Cascadia Code" w:cs="Cascadia Code"/>
-          <w:szCs w:val="21"/>
-        </w:rPr>
-        <w:t>部署</w:t>
-      </w:r>
-      <w:proofErr w:type="gramEnd"/>
-      <w:r>
-        <w:rPr>
-          <w:rFonts w:ascii="Cascadia Code" w:eastAsia="新宋体" w:hAnsi="Cascadia Code" w:cs="Cascadia Code"/>
-          <w:szCs w:val="21"/>
-        </w:rPr>
-        <w:t>与</w:t>
+        <w:t>服务中间件</w:t>
+      </w:r>
+      <w:r>
+        <w:rPr>
+          <w:rFonts w:ascii="Cascadia Code" w:eastAsia="新宋体" w:hAnsi="Cascadia Code" w:cs="Cascadia Code"/>
+          <w:szCs w:val="21"/>
+        </w:rPr>
+        <w:t>部署与</w:t>
       </w:r>
       <w:r>
         <w:rPr>
@@ -4328,7 +3990,6 @@
         </w:rPr>
         <w:t xml:space="preserve">QQ </w:t>
       </w:r>
-      <w:proofErr w:type="gramStart"/>
       <w:r>
         <w:rPr>
           <w:rFonts w:ascii="Cascadia Code" w:eastAsia="新宋体" w:hAnsi="Cascadia Code" w:cs="Cascadia Code"/>
@@ -4354,7 +4015,6 @@
         </w:rPr>
         <w:t>项目</w:t>
       </w:r>
-      <w:proofErr w:type="gramEnd"/>
       <w:r>
         <w:rPr>
           <w:rFonts w:ascii="Cascadia Code" w:eastAsia="新宋体" w:hAnsi="Cascadia Code" w:cs="Cascadia Code"/>
@@ -4439,21 +4099,12 @@
         </w:rPr>
         <w:t xml:space="preserve">. </w:t>
       </w:r>
-      <w:proofErr w:type="gramStart"/>
-      <w:r>
-        <w:rPr>
-          <w:rFonts w:ascii="Cascadia Code" w:eastAsia="新宋体" w:hAnsi="Cascadia Code" w:cs="Cascadia Code"/>
-          <w:szCs w:val="21"/>
-        </w:rPr>
-        <w:t>炫</w:t>
-      </w:r>
-      <w:proofErr w:type="gramEnd"/>
-      <w:r>
-        <w:rPr>
-          <w:rFonts w:ascii="Cascadia Code" w:eastAsia="新宋体" w:hAnsi="Cascadia Code" w:cs="Cascadia Code"/>
-          <w:szCs w:val="21"/>
-        </w:rPr>
-        <w:t>舞是</w:t>
+      <w:r>
+        <w:rPr>
+          <w:rFonts w:ascii="Cascadia Code" w:eastAsia="新宋体" w:hAnsi="Cascadia Code" w:cs="Cascadia Code"/>
+          <w:szCs w:val="21"/>
+        </w:rPr>
+        <w:t>炫舞是</w:t>
       </w:r>
       <w:r>
         <w:rPr>
@@ -4544,21 +4195,7 @@
         <w:rPr>
           <w:rFonts w:ascii="Cascadia Code" w:eastAsia="新宋体" w:hAnsi="Cascadia Code" w:cs="Cascadia Code"/>
         </w:rPr>
-        <w:t>至今仍活跃</w:t>
-      </w:r>
-      <w:proofErr w:type="gramStart"/>
-      <w:r>
-        <w:rPr>
-          <w:rFonts w:ascii="Cascadia Code" w:eastAsia="新宋体" w:hAnsi="Cascadia Code" w:cs="Cascadia Code"/>
-        </w:rPr>
-        <w:t>在端游的</w:t>
-      </w:r>
-      <w:proofErr w:type="gramEnd"/>
-      <w:r>
-        <w:rPr>
-          <w:rFonts w:ascii="Cascadia Code" w:eastAsia="新宋体" w:hAnsi="Cascadia Code" w:cs="Cascadia Code"/>
-        </w:rPr>
-        <w:t>排行榜上</w:t>
+        <w:t>至今仍活跃在端游的排行榜上</w:t>
       </w:r>
       <w:r>
         <w:rPr>
@@ -5011,7 +4648,6 @@
         </w:rPr>
         <w:t xml:space="preserve">, </w:t>
       </w:r>
-      <w:proofErr w:type="gramStart"/>
       <w:r>
         <w:rPr>
           <w:rFonts w:ascii="Cascadia Code" w:eastAsia="新宋体" w:hAnsi="Cascadia Code" w:cs="Cascadia Code"/>
@@ -5019,7 +4655,6 @@
         </w:rPr>
         <w:t>提测</w:t>
       </w:r>
-      <w:proofErr w:type="gramEnd"/>
       <w:r>
         <w:rPr>
           <w:rFonts w:ascii="Cascadia Code" w:eastAsia="新宋体" w:hAnsi="Cascadia Code" w:cs="Cascadia Code"/>
@@ -5388,19 +5023,8 @@
             <w:sz w:val="21"/>
             <w:szCs w:val="21"/>
           </w:rPr>
-          <w:t>巴</w:t>
+          <w:t>巴别时代</w:t>
         </w:r>
-        <w:proofErr w:type="gramStart"/>
-        <w:r>
-          <w:rPr>
-            <w:rStyle w:val="a9"/>
-            <w:rFonts w:ascii="Cascadia Code" w:eastAsia="新宋体" w:hAnsi="Cascadia Code" w:cs="Cascadia Code"/>
-            <w:sz w:val="21"/>
-            <w:szCs w:val="21"/>
-          </w:rPr>
-          <w:t>别时代</w:t>
-        </w:r>
-        <w:proofErr w:type="gramEnd"/>
       </w:hyperlink>
       <w:r>
         <w:rPr>
@@ -5416,18 +5040,8 @@
           <w:sz w:val="21"/>
           <w:szCs w:val="21"/>
         </w:rPr>
-        <w:t>开发和维护的一款魔</w:t>
-      </w:r>
-      <w:proofErr w:type="gramStart"/>
-      <w:r>
-        <w:rPr>
-          <w:rFonts w:ascii="Cascadia Code" w:eastAsia="新宋体" w:hAnsi="Cascadia Code" w:cs="Cascadia Code"/>
-          <w:sz w:val="21"/>
-          <w:szCs w:val="21"/>
-        </w:rPr>
-        <w:t>兽世界</w:t>
-      </w:r>
-      <w:proofErr w:type="gramEnd"/>
+        <w:t>开发和维护的一款魔兽世界</w:t>
+      </w:r>
       <w:r>
         <w:rPr>
           <w:rFonts w:ascii="Cascadia Code" w:eastAsia="新宋体" w:hAnsi="Cascadia Code" w:cs="Cascadia Code" w:hint="eastAsia"/>
@@ -5436,7 +5050,6 @@
         </w:rPr>
         <w:t>题材的</w:t>
       </w:r>
-      <w:proofErr w:type="gramStart"/>
       <w:r>
         <w:rPr>
           <w:rFonts w:ascii="Cascadia Code" w:eastAsia="新宋体" w:hAnsi="Cascadia Code" w:cs="Cascadia Code" w:hint="eastAsia"/>
@@ -5455,18 +5068,7 @@
           <w:sz w:val="21"/>
           <w:szCs w:val="21"/>
         </w:rPr>
-        <w:t>卡</w:t>
-      </w:r>
-      <w:proofErr w:type="gramEnd"/>
-      <w:r>
-        <w:rPr>
-          <w:rFonts w:ascii="Cascadia Code" w:eastAsia="新宋体" w:hAnsi="Cascadia Code" w:cs="Cascadia Code"/>
-          <w:b/>
-          <w:bCs/>
-          <w:sz w:val="21"/>
-          <w:szCs w:val="21"/>
-        </w:rPr>
-        <w:t>牌</w:t>
+        <w:t>卡牌</w:t>
       </w:r>
       <w:r>
         <w:rPr>
@@ -5490,25 +5092,7 @@
           <w:sz w:val="21"/>
           <w:szCs w:val="21"/>
         </w:rPr>
-        <w:t>从二次搭建到</w:t>
-      </w:r>
-      <w:proofErr w:type="gramStart"/>
-      <w:r>
-        <w:rPr>
-          <w:rFonts w:ascii="Cascadia Code" w:eastAsia="新宋体" w:hAnsi="Cascadia Code" w:cs="Cascadia Code"/>
-          <w:sz w:val="21"/>
-          <w:szCs w:val="21"/>
-        </w:rPr>
-        <w:t>上线再</w:t>
-      </w:r>
-      <w:proofErr w:type="gramEnd"/>
-      <w:r>
-        <w:rPr>
-          <w:rFonts w:ascii="Cascadia Code" w:eastAsia="新宋体" w:hAnsi="Cascadia Code" w:cs="Cascadia Code"/>
-          <w:sz w:val="21"/>
-          <w:szCs w:val="21"/>
-        </w:rPr>
-        <w:t>到后期</w:t>
+        <w:t>从二次搭建到上线再到后期</w:t>
       </w:r>
       <w:r>
         <w:rPr>
@@ -5869,25 +5453,14 @@
         </w:rPr>
         <w:t xml:space="preserve">. </w:t>
       </w:r>
-      <w:proofErr w:type="gramStart"/>
-      <w:r>
-        <w:rPr>
-          <w:rFonts w:ascii="Cascadia Code" w:eastAsia="新宋体" w:hAnsi="Cascadia Code" w:cs="Cascadia Code"/>
-          <w:bCs/>
-          <w:sz w:val="21"/>
-          <w:szCs w:val="21"/>
-        </w:rPr>
-        <w:t>手游中</w:t>
-      </w:r>
-      <w:proofErr w:type="gramEnd"/>
-      <w:r>
-        <w:rPr>
-          <w:rFonts w:ascii="Cascadia Code" w:eastAsia="新宋体" w:hAnsi="Cascadia Code" w:cs="Cascadia Code"/>
-          <w:bCs/>
-          <w:sz w:val="21"/>
-          <w:szCs w:val="21"/>
-        </w:rPr>
-        <w:t>基本业务</w:t>
+      <w:r>
+        <w:rPr>
+          <w:rFonts w:ascii="Cascadia Code" w:eastAsia="新宋体" w:hAnsi="Cascadia Code" w:cs="Cascadia Code"/>
+          <w:bCs/>
+          <w:sz w:val="21"/>
+          <w:szCs w:val="21"/>
+        </w:rPr>
+        <w:t>手游中基本业务</w:t>
       </w:r>
       <w:r>
         <w:rPr>
@@ -6112,19 +5685,8 @@
           <w:sz w:val="21"/>
           <w:szCs w:val="21"/>
         </w:rPr>
-        <w:t>处理</w:t>
-      </w:r>
-      <w:proofErr w:type="gramStart"/>
-      <w:r>
-        <w:rPr>
-          <w:rFonts w:ascii="Cascadia Code" w:eastAsia="新宋体" w:hAnsi="Cascadia Code" w:cs="Cascadia Code"/>
-          <w:bCs/>
-          <w:sz w:val="21"/>
-          <w:szCs w:val="21"/>
-        </w:rPr>
-        <w:t>每日客诉</w:t>
-      </w:r>
-      <w:proofErr w:type="gramEnd"/>
+        <w:t>处理每日客诉</w:t>
+      </w:r>
       <w:r>
         <w:rPr>
           <w:rFonts w:ascii="Cascadia Code" w:eastAsia="新宋体" w:hAnsi="Cascadia Code" w:cs="Cascadia Code"/>
@@ -6561,7 +6123,7 @@
         <w:spacing w:line="300" w:lineRule="exact"/>
         <w:ind w:firstLineChars="200" w:firstLine="420"/>
         <w:rPr>
-          <w:rFonts w:ascii="Cascadia Code" w:eastAsia="新宋体" w:hAnsi="Cascadia Code" w:cs="Cascadia Code" w:hint="eastAsia"/>
+          <w:rFonts w:ascii="Cascadia Code" w:eastAsia="新宋体" w:hAnsi="Cascadia Code" w:cs="Cascadia Code"/>
           <w:szCs w:val="21"/>
         </w:rPr>
       </w:pPr>
@@ -6880,23 +6442,7 @@
           <w:rFonts w:ascii="Cascadia Code" w:eastAsia="新宋体" w:hAnsi="Cascadia Code" w:cs="Cascadia Code"/>
           <w:szCs w:val="21"/>
         </w:rPr>
-        <w:t>那时候午饭后常和</w:t>
-      </w:r>
-      <w:proofErr w:type="gramStart"/>
-      <w:r>
-        <w:rPr>
-          <w:rFonts w:ascii="Cascadia Code" w:eastAsia="新宋体" w:hAnsi="Cascadia Code" w:cs="Cascadia Code"/>
-          <w:szCs w:val="21"/>
-        </w:rPr>
-        <w:t>隔壁部门</w:t>
-      </w:r>
-      <w:proofErr w:type="gramEnd"/>
-      <w:r>
-        <w:rPr>
-          <w:rFonts w:ascii="Cascadia Code" w:eastAsia="新宋体" w:hAnsi="Cascadia Code" w:cs="Cascadia Code"/>
-          <w:szCs w:val="21"/>
-        </w:rPr>
-        <w:t>大佬一块散步</w:t>
+        <w:t>那时候午饭后常和隔壁部门大佬一块散步</w:t>
       </w:r>
       <w:r>
         <w:rPr>
@@ -7681,7 +7227,6 @@
         </w:rPr>
         <w:t xml:space="preserve"> </w:t>
       </w:r>
-      <w:proofErr w:type="gramStart"/>
       <w:r>
         <w:rPr>
           <w:rFonts w:ascii="Cascadia Code" w:eastAsia="新宋体" w:hAnsi="Cascadia Code" w:cs="Cascadia Code" w:hint="eastAsia"/>
@@ -7696,16 +7241,7 @@
           <w:bCs/>
           <w:szCs w:val="21"/>
         </w:rPr>
-        <w:t>学弟</w:t>
-      </w:r>
-      <w:proofErr w:type="gramEnd"/>
-      <w:r>
-        <w:rPr>
-          <w:rFonts w:ascii="Cascadia Code" w:eastAsia="新宋体" w:hAnsi="Cascadia Code" w:cs="Cascadia Code"/>
-          <w:bCs/>
-          <w:szCs w:val="21"/>
-        </w:rPr>
-        <w:t>学妹们写</w:t>
+        <w:t>学弟学妹们写</w:t>
       </w:r>
       <w:r>
         <w:rPr>

--- a/backup/简历-开发工程师-王志-18612350941.docx
+++ b/backup/简历-开发工程师-王志-18612350941.docx
@@ -748,6 +748,156 @@
           <w:szCs w:val="24"/>
         </w:rPr>
         <w:t>|</w:t>
+      </w:r>
+    </w:p>
+    <w:p>
+      <w:pPr>
+        <w:snapToGrid w:val="0"/>
+        <w:rPr>
+          <w:rFonts w:ascii="Cascadia Code" w:eastAsia="新宋体" w:hAnsi="Cascadia Code" w:cs="Cascadia Code"/>
+          <w:b/>
+          <w:bCs/>
+          <w:sz w:val="24"/>
+          <w:szCs w:val="24"/>
+        </w:rPr>
+      </w:pPr>
+      <w:r>
+        <w:rPr>
+          <w:rFonts w:ascii="Cascadia Code" w:eastAsia="新宋体" w:hAnsi="Cascadia Code" w:cs="Cascadia Code"/>
+        </w:rPr>
+        <w:t>-------------------------------------------------------------------</w:t>
+      </w:r>
+    </w:p>
+    <w:p>
+      <w:pPr>
+        <w:snapToGrid w:val="0"/>
+        <w:rPr>
+          <w:rFonts w:ascii="Cascadia Code" w:eastAsia="新宋体" w:hAnsi="Cascadia Code" w:cs="Cascadia Code" w:hint="eastAsia"/>
+          <w:b/>
+          <w:bCs/>
+          <w:sz w:val="24"/>
+          <w:szCs w:val="24"/>
+        </w:rPr>
+      </w:pPr>
+      <w:r>
+        <w:rPr>
+          <w:rFonts w:ascii="Cascadia Code" w:eastAsia="新宋体" w:hAnsi="Cascadia Code" w:cs="Cascadia Code" w:hint="eastAsia"/>
+          <w:b/>
+          <w:bCs/>
+          <w:sz w:val="24"/>
+          <w:szCs w:val="24"/>
+        </w:rPr>
+        <w:t>备注</w:t>
+      </w:r>
+      <w:r>
+        <w:rPr>
+          <w:rFonts w:ascii="Cascadia Code" w:eastAsia="新宋体" w:hAnsi="Cascadia Code" w:cs="Cascadia Code" w:hint="eastAsia"/>
+          <w:b/>
+          <w:bCs/>
+          <w:sz w:val="24"/>
+          <w:szCs w:val="24"/>
+        </w:rPr>
+        <w:t xml:space="preserve"> : 2023.07 </w:t>
+      </w:r>
+      <w:r>
+        <w:rPr>
+          <w:rFonts w:ascii="Cascadia Code" w:eastAsia="新宋体" w:hAnsi="Cascadia Code" w:cs="Cascadia Code"/>
+          <w:b/>
+          <w:bCs/>
+          <w:sz w:val="24"/>
+          <w:szCs w:val="24"/>
+        </w:rPr>
+        <w:t>–</w:t>
+      </w:r>
+      <w:r>
+        <w:rPr>
+          <w:rFonts w:ascii="Cascadia Code" w:eastAsia="新宋体" w:hAnsi="Cascadia Code" w:cs="Cascadia Code" w:hint="eastAsia"/>
+          <w:b/>
+          <w:bCs/>
+          <w:sz w:val="24"/>
+          <w:szCs w:val="24"/>
+        </w:rPr>
+        <w:t xml:space="preserve"> 2024.11 </w:t>
+      </w:r>
+      <w:r>
+        <w:rPr>
+          <w:rFonts w:ascii="Cascadia Code" w:eastAsia="新宋体" w:hAnsi="Cascadia Code" w:cs="Cascadia Code" w:hint="eastAsia"/>
+          <w:b/>
+          <w:bCs/>
+          <w:sz w:val="24"/>
+          <w:szCs w:val="24"/>
+        </w:rPr>
+        <w:t>中间</w:t>
+      </w:r>
+      <w:r>
+        <w:rPr>
+          <w:rFonts w:ascii="Cascadia Code" w:eastAsia="新宋体" w:hAnsi="Cascadia Code" w:cs="Cascadia Code" w:hint="eastAsia"/>
+          <w:b/>
+          <w:bCs/>
+          <w:sz w:val="24"/>
+          <w:szCs w:val="24"/>
+        </w:rPr>
+        <w:t xml:space="preserve"> Gap </w:t>
+      </w:r>
+      <w:r>
+        <w:rPr>
+          <w:rFonts w:ascii="Cascadia Code" w:eastAsia="新宋体" w:hAnsi="Cascadia Code" w:cs="Cascadia Code" w:hint="eastAsia"/>
+          <w:b/>
+          <w:bCs/>
+          <w:sz w:val="24"/>
+          <w:szCs w:val="24"/>
+        </w:rPr>
+        <w:t>一段时间</w:t>
+      </w:r>
+      <w:r>
+        <w:rPr>
+          <w:rFonts w:ascii="Cascadia Code" w:eastAsia="新宋体" w:hAnsi="Cascadia Code" w:cs="Cascadia Code" w:hint="eastAsia"/>
+          <w:b/>
+          <w:bCs/>
+          <w:sz w:val="24"/>
+          <w:szCs w:val="24"/>
+        </w:rPr>
+        <w:t xml:space="preserve">, </w:t>
+      </w:r>
+      <w:r>
+        <w:rPr>
+          <w:rFonts w:ascii="Cascadia Code" w:eastAsia="新宋体" w:hAnsi="Cascadia Code" w:cs="Cascadia Code" w:hint="eastAsia"/>
+          <w:b/>
+          <w:bCs/>
+          <w:sz w:val="24"/>
+          <w:szCs w:val="24"/>
+        </w:rPr>
+        <w:t>主要自有职业接点活支撑去很多地方看看逛逛涨涨见识</w:t>
+      </w:r>
+      <w:r>
+        <w:rPr>
+          <w:rFonts w:ascii="Cascadia Code" w:eastAsia="新宋体" w:hAnsi="Cascadia Code" w:cs="Cascadia Code" w:hint="eastAsia"/>
+          <w:b/>
+          <w:bCs/>
+          <w:sz w:val="24"/>
+          <w:szCs w:val="24"/>
+        </w:rPr>
+        <w:t xml:space="preserve">, </w:t>
+      </w:r>
+      <w:r>
+        <w:rPr>
+          <w:rFonts w:ascii="Cascadia Code" w:eastAsia="新宋体" w:hAnsi="Cascadia Code" w:cs="Cascadia Code" w:hint="eastAsia"/>
+          <w:b/>
+          <w:bCs/>
+          <w:sz w:val="24"/>
+          <w:szCs w:val="24"/>
+        </w:rPr>
+        <w:t>外加看书学习</w:t>
+      </w:r>
+      <w:r>
+        <w:rPr>
+          <w:rFonts w:ascii="Cascadia Code" w:eastAsia="新宋体" w:hAnsi="Cascadia Code" w:cs="Cascadia Code" w:hint="eastAsia"/>
+          <w:b/>
+          <w:bCs/>
+          <w:sz w:val="24"/>
+          <w:szCs w:val="24"/>
+        </w:rPr>
+        <w:t>.</w:t>
       </w:r>
     </w:p>
     <w:p>
@@ -2771,6 +2921,7 @@
           <w:sz w:val="24"/>
           <w:szCs w:val="24"/>
         </w:rPr>
+        <w:lastRenderedPageBreak/>
         <w:t>3</w:t>
       </w:r>
       <w:r>
@@ -3016,7 +3167,6 @@
           <w:rFonts w:ascii="Cascadia Code" w:eastAsia="新宋体" w:hAnsi="Cascadia Code" w:cs="Cascadia Code"/>
           <w:szCs w:val="21"/>
         </w:rPr>
-        <w:lastRenderedPageBreak/>
         <w:t xml:space="preserve">2017 </w:t>
       </w:r>
       <w:r>
@@ -5855,6 +6005,7 @@
           <w:sz w:val="21"/>
           <w:szCs w:val="21"/>
         </w:rPr>
+        <w:lastRenderedPageBreak/>
         <w:tab/>
       </w:r>
       <w:r>
@@ -6080,7 +6231,6 @@
         <w:rPr>
           <w:rFonts w:ascii="Cascadia Code" w:eastAsia="新宋体" w:hAnsi="Cascadia Code" w:cs="Cascadia Code"/>
         </w:rPr>
-        <w:lastRenderedPageBreak/>
         <w:t>-------------------------------------------------------------------</w:t>
       </w:r>
     </w:p>
